--- a/darft writeup.docx
+++ b/darft writeup.docx
@@ -36,24 +36,79 @@
       <w:r>
         <w:rPr/>
         <w:tab/>
-        <w:t xml:space="preserve">To build a device that easy attaches to bicycle that is able to collect data to be used to advocate for bicycle infrastructure here in my city. </w:t>
-      </w:r>
-      <w:r>
-        <w:rPr/>
-        <w:t xml:space="preserve">By capturing when motorists endanger cyclists. </w:t>
-      </w:r>
-    </w:p>
-    <w:p>
-      <w:pPr>
-        <w:pStyle w:val="Normal"/>
-        <w:bidi w:val="0"/>
-        <w:jc w:val="left"/>
-        <w:rPr/>
-      </w:pPr>
-      <w:r>
-        <w:rPr/>
-        <w:tab/>
-        <w:t xml:space="preserve">Talk to anyone who has ridden a bike in most major American cities and you will hear, “I would ride my bike more, but it feels unsafe”. So how can we make bicycling more accessible? By strategically improving infrastructure. </w:t>
+        <w:t xml:space="preserve">Talk to anyone who has ridden a bike in most major American cities and you will hear, “I would ride my bike more, but it feels unsafe”. So how can we make bicycling more accessible? </w:t>
+      </w:r>
+      <w:r>
+        <w:rPr/>
+        <w:t xml:space="preserve">Build more infrastructure. This is an easy answer, the problem isn’t a lack of ideas on infrastructure but on funding. Historic funding other types of </w:t>
+      </w:r>
+      <w:r>
+        <w:rPr/>
+        <w:t>infrastructure</w:t>
+      </w:r>
+      <w:r>
+        <w:rPr/>
+        <w:t xml:space="preserve"> other than car centric has been a low priority. </w:t>
+      </w:r>
+      <w:r>
+        <w:rPr/>
+        <w:t>So how can we build infastructure where it will have the largest impact? This is the question I hope to answer</w:t>
+      </w:r>
+      <w:r>
+        <w:rPr/>
+        <w:t xml:space="preserve"> </w:t>
+      </w:r>
+      <w:r>
+        <w:rPr/>
+        <w:t>b</w:t>
+      </w:r>
+      <w:r>
+        <w:rPr/>
+        <w:t xml:space="preserve">y capturing when motorists endanger cyclists, </w:t>
+      </w:r>
+      <w:r>
+        <w:rPr/>
+        <w:t xml:space="preserve">and </w:t>
+      </w:r>
+      <w:r>
+        <w:rPr/>
+        <w:t xml:space="preserve">collect data to be used to advocate for bicycle infrastructure here in my city. </w:t>
+      </w:r>
+      <w:r>
+        <w:rPr/>
+        <w:t>The goal is to</w:t>
+      </w:r>
+      <w:r>
+        <w:rPr/>
+        <w:t xml:space="preserve"> buil</w:t>
+      </w:r>
+      <w:r>
+        <w:rPr/>
+        <w:t>d</w:t>
+      </w:r>
+      <w:r>
+        <w:rPr/>
+        <w:t xml:space="preserve"> a device that easy attaches to bicycle that is able to </w:t>
+      </w:r>
+      <w:r>
+        <w:rPr/>
+        <w:t xml:space="preserve">we will be able to </w:t>
+      </w:r>
+      <w:r>
+        <w:rPr/>
+        <w:t xml:space="preserve">do just this. </w:t>
+      </w:r>
+    </w:p>
+    <w:p>
+      <w:pPr>
+        <w:pStyle w:val="Normal"/>
+        <w:bidi w:val="0"/>
+        <w:jc w:val="left"/>
+        <w:rPr/>
+      </w:pPr>
+      <w:r>
+        <w:rPr/>
+        <w:tab/>
       </w:r>
     </w:p>
     <w:p>

--- a/darft writeup.docx
+++ b/darft writeup.docx
@@ -88,15 +88,23 @@
       </w:r>
       <w:r>
         <w:rPr/>
-        <w:t xml:space="preserve"> a device that easy attaches to bicycle that is able to </w:t>
-      </w:r>
-      <w:r>
-        <w:rPr/>
-        <w:t xml:space="preserve">we will be able to </w:t>
-      </w:r>
-      <w:r>
-        <w:rPr/>
-        <w:t xml:space="preserve">do just this. </w:t>
+        <w:t xml:space="preserve"> a device that easy attaches to bicycle</w:t>
+      </w:r>
+      <w:r>
+        <w:rPr/>
+        <w:t>s</w:t>
+      </w:r>
+      <w:r>
+        <w:rPr/>
+        <w:t xml:space="preserve"> that is able to</w:t>
+      </w:r>
+      <w:r>
+        <w:rPr/>
+        <w:t xml:space="preserve"> </w:t>
+      </w:r>
+      <w:r>
+        <w:rPr/>
+        <w:t>do just that.</w:t>
       </w:r>
     </w:p>
     <w:p>
